--- a/analysis/template.docx
+++ b/analysis/template.docx
@@ -1,6 +1,6 @@
 
 <file path=word/document.xml><?xml version="1.0" encoding="utf-8"?>
-<w:document xmlns:wpc="http://schemas.microsoft.com/office/word/2010/wordprocessingCanvas" xmlns:mo="http://schemas.microsoft.com/office/mac/office/2008/main" xmlns:mc="http://schemas.openxmlformats.org/markup-compatibility/2006" xmlns:mv="urn:schemas-microsoft-com:mac:vml" xmlns:o="urn:schemas-microsoft-com:office:office" xmlns:r="http://schemas.openxmlformats.org/officeDocument/2006/relationships" xmlns:m="http://schemas.openxmlformats.org/officeDocument/2006/math" xmlns:v="urn:schemas-microsoft-com:vml" xmlns:wp14="http://schemas.microsoft.com/office/word/2010/wordprocessingDrawing" xmlns:wp="http://schemas.openxmlformats.org/drawingml/2006/wordprocessingDrawing" xmlns:w10="urn:schemas-microsoft-com:office:word" xmlns:w="http://schemas.openxmlformats.org/wordprocessingml/2006/main" xmlns:w14="http://schemas.microsoft.com/office/word/2010/wordml" xmlns:w15="http://schemas.microsoft.com/office/word/2012/wordml" xmlns:wpg="http://schemas.microsoft.com/office/word/2010/wordprocessingGroup" xmlns:wpi="http://schemas.microsoft.com/office/word/2010/wordprocessingInk" xmlns:wne="http://schemas.microsoft.com/office/word/2006/wordml" xmlns:wps="http://schemas.microsoft.com/office/word/2010/wordprocessingShape" mc:Ignorable="w14 w15 wp14">
+<w:document xmlns:ve="http://schemas.openxmlformats.org/markup-compatibility/2006" xmlns:o="urn:schemas-microsoft-com:office:office" xmlns:r="http://schemas.openxmlformats.org/officeDocument/2006/relationships" xmlns:m="http://schemas.openxmlformats.org/officeDocument/2006/math" xmlns:v="urn:schemas-microsoft-com:vml" xmlns:wp="http://schemas.openxmlformats.org/drawingml/2006/wordprocessingDrawing" xmlns:w10="urn:schemas-microsoft-com:office:word" xmlns:w="http://schemas.openxmlformats.org/wordprocessingml/2006/main" xmlns:wne="http://schemas.microsoft.com/office/word/2006/wordml">
   <w:body>
     <w:p>
       <w:pPr>
@@ -38,20 +38,21 @@
       <w:bookmarkStart w:id="1" w:name="table-1---within-acm-cohort"/>
       <w:bookmarkEnd w:id="1"/>
       <w:r>
+        <w:lastRenderedPageBreak/>
         <w:t>Table 1 - Within ACM Cohort</w:t>
       </w:r>
     </w:p>
     <w:tbl>
       <w:tblPr>
         <w:tblW w:w="5000" w:type="pct"/>
-        <w:tblLook w:val="07E0" w:firstRow="1" w:lastRow="1" w:firstColumn="1" w:lastColumn="1" w:noHBand="1" w:noVBand="1"/>
+        <w:tblLook w:val="07E0"/>
       </w:tblPr>
       <w:tblGrid>
-        <w:gridCol w:w="2435"/>
-        <w:gridCol w:w="1340"/>
-        <w:gridCol w:w="1764"/>
-        <w:gridCol w:w="1618"/>
-        <w:gridCol w:w="2203"/>
+        <w:gridCol w:w="2495"/>
+        <w:gridCol w:w="1358"/>
+        <w:gridCol w:w="1801"/>
+        <w:gridCol w:w="1653"/>
+        <w:gridCol w:w="2269"/>
       </w:tblGrid>
       <w:tr>
         <w:tc>
@@ -85,8 +86,13 @@
               <w:pStyle w:val="Compact"/>
               <w:jc w:val="center"/>
             </w:pPr>
-            <w:r>
-              <w:t>TTNtv (n=14)</w:t>
+            <w:proofErr w:type="spellStart"/>
+            <w:r>
+              <w:t>TTNtv</w:t>
+            </w:r>
+            <w:proofErr w:type="spellEnd"/>
+            <w:r>
+              <w:t xml:space="preserve"> (n=14)</w:t>
             </w:r>
           </w:p>
         </w:tc>
@@ -140,7 +146,15 @@
               <w:jc w:val="center"/>
             </w:pPr>
             <w:r>
-              <w:t>P-value  (TTNtv vs Genotype Neg)</w:t>
+              <w:t>P-value  (</w:t>
+            </w:r>
+            <w:proofErr w:type="spellStart"/>
+            <w:r>
+              <w:t>TTNtv</w:t>
+            </w:r>
+            <w:proofErr w:type="spellEnd"/>
+            <w:r>
+              <w:t xml:space="preserve"> vs Genotype Neg)</w:t>
             </w:r>
           </w:p>
         </w:tc>
@@ -234,8 +248,16 @@
               <w:rPr>
                 <w:b/>
               </w:rPr>
-              <w:t>Age at initial clinical assesement</w:t>
-            </w:r>
+              <w:t xml:space="preserve">Age at initial clinical </w:t>
+            </w:r>
+            <w:proofErr w:type="spellStart"/>
+            <w:r>
+              <w:rPr>
+                <w:b/>
+              </w:rPr>
+              <w:t>assesement</w:t>
+            </w:r>
+            <w:proofErr w:type="spellEnd"/>
           </w:p>
         </w:tc>
         <w:tc>
@@ -753,19 +775,20 @@
       <w:bookmarkStart w:id="2" w:name="table-for-internal-use---missing-data-in"/>
       <w:bookmarkEnd w:id="2"/>
       <w:r>
+        <w:lastRenderedPageBreak/>
         <w:t>Table for internal use - missing data info for Table 1</w:t>
       </w:r>
     </w:p>
     <w:tbl>
       <w:tblPr>
         <w:tblW w:w="5000" w:type="pct"/>
-        <w:tblLook w:val="07E0" w:firstRow="1" w:lastRow="1" w:firstColumn="1" w:lastColumn="1" w:noHBand="1" w:noVBand="1"/>
+        <w:tblLook w:val="07E0"/>
       </w:tblPr>
       <w:tblGrid>
-        <w:gridCol w:w="3411"/>
-        <w:gridCol w:w="1501"/>
-        <w:gridCol w:w="2203"/>
-        <w:gridCol w:w="2245"/>
+        <w:gridCol w:w="3499"/>
+        <w:gridCol w:w="1529"/>
+        <w:gridCol w:w="2250"/>
+        <w:gridCol w:w="2298"/>
       </w:tblGrid>
       <w:tr>
         <w:tc>
@@ -799,8 +822,13 @@
               <w:pStyle w:val="Compact"/>
               <w:jc w:val="center"/>
             </w:pPr>
-            <w:r>
-              <w:t>TTNtv  (NA's)</w:t>
+            <w:proofErr w:type="spellStart"/>
+            <w:r>
+              <w:t>TTNtv</w:t>
+            </w:r>
+            <w:proofErr w:type="spellEnd"/>
+            <w:r>
+              <w:t xml:space="preserve">  (NA's)</w:t>
             </w:r>
           </w:p>
         </w:tc>
@@ -916,8 +944,16 @@
               <w:rPr>
                 <w:b/>
               </w:rPr>
-              <w:t>Age at initial clinical assesement</w:t>
-            </w:r>
+              <w:t xml:space="preserve">Age at initial clinical </w:t>
+            </w:r>
+            <w:proofErr w:type="spellStart"/>
+            <w:r>
+              <w:rPr>
+                <w:b/>
+              </w:rPr>
+              <w:t>assesement</w:t>
+            </w:r>
+            <w:proofErr w:type="spellEnd"/>
           </w:p>
         </w:tc>
         <w:tc>
@@ -1344,17 +1380,17 @@
     <w:tbl>
       <w:tblPr>
         <w:tblW w:w="4999" w:type="pct"/>
-        <w:tblLook w:val="07E0" w:firstRow="1" w:lastRow="1" w:firstColumn="1" w:lastColumn="1" w:noHBand="1" w:noVBand="1"/>
+        <w:tblLook w:val="07E0"/>
       </w:tblPr>
       <w:tblGrid>
-        <w:gridCol w:w="1906"/>
-        <w:gridCol w:w="1030"/>
-        <w:gridCol w:w="1159"/>
-        <w:gridCol w:w="1049"/>
-        <w:gridCol w:w="849"/>
-        <w:gridCol w:w="1159"/>
-        <w:gridCol w:w="1049"/>
-        <w:gridCol w:w="1159"/>
+        <w:gridCol w:w="1956"/>
+        <w:gridCol w:w="1054"/>
+        <w:gridCol w:w="1185"/>
+        <w:gridCol w:w="1072"/>
+        <w:gridCol w:w="867"/>
+        <w:gridCol w:w="1185"/>
+        <w:gridCol w:w="1072"/>
+        <w:gridCol w:w="1185"/>
       </w:tblGrid>
       <w:tr>
         <w:tc>
@@ -1388,8 +1424,13 @@
               <w:pStyle w:val="Compact"/>
               <w:jc w:val="center"/>
             </w:pPr>
-            <w:r>
-              <w:t>TTNtv  (n=14)</w:t>
+            <w:proofErr w:type="spellStart"/>
+            <w:r>
+              <w:t>TTNtv</w:t>
+            </w:r>
+            <w:proofErr w:type="spellEnd"/>
+            <w:r>
+              <w:t xml:space="preserve">  (n=14)</w:t>
             </w:r>
           </w:p>
         </w:tc>
@@ -1442,8 +1483,13 @@
               <w:pStyle w:val="Compact"/>
               <w:jc w:val="center"/>
             </w:pPr>
-            <w:r>
-              <w:t>TTNtv  (NA's)</w:t>
+            <w:proofErr w:type="spellStart"/>
+            <w:r>
+              <w:t>TTNtv</w:t>
+            </w:r>
+            <w:proofErr w:type="spellEnd"/>
+            <w:r>
+              <w:t xml:space="preserve">  (NA's)</w:t>
             </w:r>
           </w:p>
         </w:tc>
@@ -1497,7 +1543,15 @@
               <w:jc w:val="center"/>
             </w:pPr>
             <w:r>
-              <w:t>P-value  (TTNtv vs Genotype Neg)</w:t>
+              <w:t>P-value  (</w:t>
+            </w:r>
+            <w:proofErr w:type="spellStart"/>
+            <w:r>
+              <w:t>TTNtv</w:t>
+            </w:r>
+            <w:proofErr w:type="spellEnd"/>
+            <w:r>
+              <w:t xml:space="preserve"> vs Genotype Neg)</w:t>
             </w:r>
           </w:p>
         </w:tc>
@@ -3617,22 +3671,23 @@
       <w:bookmarkStart w:id="4" w:name="table-2"/>
       <w:bookmarkEnd w:id="4"/>
       <w:r>
+        <w:lastRenderedPageBreak/>
         <w:t>Table 2</w:t>
       </w:r>
     </w:p>
     <w:tbl>
       <w:tblPr>
         <w:tblW w:w="5000" w:type="pct"/>
-        <w:tblLook w:val="07E0" w:firstRow="1" w:lastRow="1" w:firstColumn="1" w:lastColumn="1" w:noHBand="1" w:noVBand="1"/>
+        <w:tblLook w:val="07E0"/>
       </w:tblPr>
       <w:tblGrid>
-        <w:gridCol w:w="2506"/>
-        <w:gridCol w:w="1223"/>
-        <w:gridCol w:w="1250"/>
-        <w:gridCol w:w="1254"/>
-        <w:gridCol w:w="1031"/>
-        <w:gridCol w:w="1034"/>
-        <w:gridCol w:w="1062"/>
+        <w:gridCol w:w="2613"/>
+        <w:gridCol w:w="1240"/>
+        <w:gridCol w:w="1269"/>
+        <w:gridCol w:w="1274"/>
+        <w:gridCol w:w="1048"/>
+        <w:gridCol w:w="1050"/>
+        <w:gridCol w:w="1082"/>
       </w:tblGrid>
       <w:tr>
         <w:tc>
@@ -3757,10 +3812,7 @@
               <w:jc w:val="center"/>
             </w:pPr>
             <w:r>
-              <w:t xml:space="preserve">HVOL  </w:t>
-            </w:r>
-            <w:r>
-              <w:t>(NA's)</w:t>
+              <w:t>HVOL  (NA's)</w:t>
             </w:r>
           </w:p>
         </w:tc>
@@ -4397,7 +4449,21 @@
               <w:rPr>
                 <w:b/>
               </w:rPr>
-              <w:t>Ethnicity (caucasian)</w:t>
+              <w:t>Ethnicity (</w:t>
+            </w:r>
+            <w:proofErr w:type="spellStart"/>
+            <w:r>
+              <w:rPr>
+                <w:b/>
+              </w:rPr>
+              <w:t>caucasian</w:t>
+            </w:r>
+            <w:proofErr w:type="spellEnd"/>
+            <w:r>
+              <w:rPr>
+                <w:b/>
+              </w:rPr>
+              <w:t>)</w:t>
             </w:r>
           </w:p>
         </w:tc>
@@ -4494,19 +4560,20 @@
       <w:bookmarkStart w:id="5" w:name="table-3"/>
       <w:bookmarkEnd w:id="5"/>
       <w:r>
+        <w:lastRenderedPageBreak/>
         <w:t>Table 3</w:t>
       </w:r>
     </w:p>
     <w:tbl>
       <w:tblPr>
         <w:tblW w:w="5000" w:type="pct"/>
-        <w:tblLook w:val="07E0" w:firstRow="1" w:lastRow="1" w:firstColumn="1" w:lastColumn="1" w:noHBand="1" w:noVBand="1"/>
+        <w:tblLook w:val="07E0"/>
       </w:tblPr>
       <w:tblGrid>
-        <w:gridCol w:w="2508"/>
-        <w:gridCol w:w="1727"/>
-        <w:gridCol w:w="2661"/>
-        <w:gridCol w:w="2464"/>
+        <w:gridCol w:w="2565"/>
+        <w:gridCol w:w="1767"/>
+        <w:gridCol w:w="2723"/>
+        <w:gridCol w:w="2521"/>
       </w:tblGrid>
       <w:tr>
         <w:tc>
@@ -4540,11 +4607,13 @@
               <w:pStyle w:val="Compact"/>
               <w:jc w:val="center"/>
             </w:pPr>
-            <w:r>
-              <w:t xml:space="preserve">TTNtv  </w:t>
-            </w:r>
-            <w:r>
-              <w:t>(n=14)</w:t>
+            <w:proofErr w:type="spellStart"/>
+            <w:r>
+              <w:t>TTNtv</w:t>
+            </w:r>
+            <w:proofErr w:type="spellEnd"/>
+            <w:r>
+              <w:t xml:space="preserve">  (n=14)</w:t>
             </w:r>
           </w:p>
         </w:tc>
@@ -4660,7 +4729,6 @@
               <w:rPr>
                 <w:b/>
               </w:rPr>
-              <w:lastRenderedPageBreak/>
               <w:t>LVEF recovery</w:t>
             </w:r>
           </w:p>
@@ -4770,6 +4838,8 @@
         </w:tc>
       </w:tr>
     </w:tbl>
+    <w:p/>
+    <w:p/>
     <w:p/>
     <w:sectPr>
       <w:pgSz w:w="12240" w:h="15840"/>
@@ -4781,7 +4851,7 @@
 </file>
 
 <file path=word/endnotes.xml><?xml version="1.0" encoding="utf-8"?>
-<w:endnotes xmlns:wpc="http://schemas.microsoft.com/office/word/2010/wordprocessingCanvas" xmlns:mo="http://schemas.microsoft.com/office/mac/office/2008/main" xmlns:mc="http://schemas.openxmlformats.org/markup-compatibility/2006" xmlns:mv="urn:schemas-microsoft-com:mac:vml" xmlns:o="urn:schemas-microsoft-com:office:office" xmlns:r="http://schemas.openxmlformats.org/officeDocument/2006/relationships" xmlns:m="http://schemas.openxmlformats.org/officeDocument/2006/math" xmlns:v="urn:schemas-microsoft-com:vml" xmlns:wp14="http://schemas.microsoft.com/office/word/2010/wordprocessingDrawing" xmlns:wp="http://schemas.openxmlformats.org/drawingml/2006/wordprocessingDrawing" xmlns:w10="urn:schemas-microsoft-com:office:word" xmlns:w="http://schemas.openxmlformats.org/wordprocessingml/2006/main" xmlns:w14="http://schemas.microsoft.com/office/word/2010/wordml" xmlns:w15="http://schemas.microsoft.com/office/word/2012/wordml" xmlns:wpg="http://schemas.microsoft.com/office/word/2010/wordprocessingGroup" xmlns:wpi="http://schemas.microsoft.com/office/word/2010/wordprocessingInk" xmlns:wne="http://schemas.microsoft.com/office/word/2006/wordml" xmlns:wps="http://schemas.microsoft.com/office/word/2010/wordprocessingShape" mc:Ignorable="w14 w15 wp14">
+<w:endnotes xmlns:ve="http://schemas.openxmlformats.org/markup-compatibility/2006" xmlns:o="urn:schemas-microsoft-com:office:office" xmlns:r="http://schemas.openxmlformats.org/officeDocument/2006/relationships" xmlns:m="http://schemas.openxmlformats.org/officeDocument/2006/math" xmlns:v="urn:schemas-microsoft-com:vml" xmlns:wp="http://schemas.openxmlformats.org/drawingml/2006/wordprocessingDrawing" xmlns:w10="urn:schemas-microsoft-com:office:word" xmlns:w="http://schemas.openxmlformats.org/wordprocessingml/2006/main" xmlns:wne="http://schemas.microsoft.com/office/word/2006/wordml">
   <w:endnote w:type="separator" w:id="-1">
     <w:p>
       <w:pPr>
@@ -4806,7 +4876,7 @@
 </file>
 
 <file path=word/footnotes.xml><?xml version="1.0" encoding="utf-8"?>
-<w:footnotes xmlns:wpc="http://schemas.microsoft.com/office/word/2010/wordprocessingCanvas" xmlns:mo="http://schemas.microsoft.com/office/mac/office/2008/main" xmlns:mc="http://schemas.openxmlformats.org/markup-compatibility/2006" xmlns:mv="urn:schemas-microsoft-com:mac:vml" xmlns:o="urn:schemas-microsoft-com:office:office" xmlns:r="http://schemas.openxmlformats.org/officeDocument/2006/relationships" xmlns:m="http://schemas.openxmlformats.org/officeDocument/2006/math" xmlns:v="urn:schemas-microsoft-com:vml" xmlns:wp14="http://schemas.microsoft.com/office/word/2010/wordprocessingDrawing" xmlns:wp="http://schemas.openxmlformats.org/drawingml/2006/wordprocessingDrawing" xmlns:w10="urn:schemas-microsoft-com:office:word" xmlns:w="http://schemas.openxmlformats.org/wordprocessingml/2006/main" xmlns:w14="http://schemas.microsoft.com/office/word/2010/wordml" xmlns:w15="http://schemas.microsoft.com/office/word/2012/wordml" xmlns:wpg="http://schemas.microsoft.com/office/word/2010/wordprocessingGroup" xmlns:wpi="http://schemas.microsoft.com/office/word/2010/wordprocessingInk" xmlns:wne="http://schemas.microsoft.com/office/word/2006/wordml" xmlns:wps="http://schemas.microsoft.com/office/word/2010/wordprocessingShape" mc:Ignorable="w14 w15 wp14">
+<w:footnotes xmlns:ve="http://schemas.openxmlformats.org/markup-compatibility/2006" xmlns:o="urn:schemas-microsoft-com:office:office" xmlns:r="http://schemas.openxmlformats.org/officeDocument/2006/relationships" xmlns:m="http://schemas.openxmlformats.org/officeDocument/2006/math" xmlns:v="urn:schemas-microsoft-com:vml" xmlns:wp="http://schemas.openxmlformats.org/drawingml/2006/wordprocessingDrawing" xmlns:w10="urn:schemas-microsoft-com:office:word" xmlns:w="http://schemas.openxmlformats.org/wordprocessingml/2006/main" xmlns:wne="http://schemas.microsoft.com/office/word/2006/wordml">
   <w:footnote w:type="separator" w:id="-1">
     <w:p>
       <w:r>
@@ -4825,7 +4895,7 @@
 </file>
 
 <file path=word/numbering.xml><?xml version="1.0" encoding="utf-8"?>
-<w:numbering xmlns:wpc="http://schemas.microsoft.com/office/word/2010/wordprocessingCanvas" xmlns:mo="http://schemas.microsoft.com/office/mac/office/2008/main" xmlns:mc="http://schemas.openxmlformats.org/markup-compatibility/2006" xmlns:mv="urn:schemas-microsoft-com:mac:vml" xmlns:o="urn:schemas-microsoft-com:office:office" xmlns:r="http://schemas.openxmlformats.org/officeDocument/2006/relationships" xmlns:m="http://schemas.openxmlformats.org/officeDocument/2006/math" xmlns:v="urn:schemas-microsoft-com:vml" xmlns:wp14="http://schemas.microsoft.com/office/word/2010/wordprocessingDrawing" xmlns:wp="http://schemas.openxmlformats.org/drawingml/2006/wordprocessingDrawing" xmlns:w10="urn:schemas-microsoft-com:office:word" xmlns:w="http://schemas.openxmlformats.org/wordprocessingml/2006/main" xmlns:w14="http://schemas.microsoft.com/office/word/2010/wordml" xmlns:w15="http://schemas.microsoft.com/office/word/2012/wordml" xmlns:wpg="http://schemas.microsoft.com/office/word/2010/wordprocessingGroup" xmlns:wpi="http://schemas.microsoft.com/office/word/2010/wordprocessingInk" xmlns:wne="http://schemas.microsoft.com/office/word/2006/wordml" xmlns:wps="http://schemas.microsoft.com/office/word/2010/wordprocessingShape" mc:Ignorable="w14 w15 wp14">
+<w:numbering xmlns:ve="http://schemas.openxmlformats.org/markup-compatibility/2006" xmlns:o="urn:schemas-microsoft-com:office:office" xmlns:r="http://schemas.openxmlformats.org/officeDocument/2006/relationships" xmlns:m="http://schemas.openxmlformats.org/officeDocument/2006/math" xmlns:v="urn:schemas-microsoft-com:vml" xmlns:wp="http://schemas.openxmlformats.org/drawingml/2006/wordprocessingDrawing" xmlns:w10="urn:schemas-microsoft-com:office:word" xmlns:w="http://schemas.openxmlformats.org/wordprocessingml/2006/main" xmlns:wne="http://schemas.microsoft.com/office/word/2006/wordml">
   <w:abstractNum w:abstractNumId="0">
     <w:nsid w:val="E17F69BA"/>
     <w:multiLevelType w:val="multilevel"/>
@@ -5378,7 +5448,7 @@
 </file>
 
 <file path=word/styles.xml><?xml version="1.0" encoding="utf-8"?>
-<w:styles xmlns:mc="http://schemas.openxmlformats.org/markup-compatibility/2006" xmlns:r="http://schemas.openxmlformats.org/officeDocument/2006/relationships" xmlns:w="http://schemas.openxmlformats.org/wordprocessingml/2006/main" xmlns:w14="http://schemas.microsoft.com/office/word/2010/wordml" xmlns:w15="http://schemas.microsoft.com/office/word/2012/wordml" mc:Ignorable="w14 w15">
+<w:styles xmlns:r="http://schemas.openxmlformats.org/officeDocument/2006/relationships" xmlns:w="http://schemas.openxmlformats.org/wordprocessingml/2006/main">
   <w:docDefaults>
     <w:rPrDefault>
       <w:rPr>
@@ -5394,7 +5464,7 @@
       </w:pPr>
     </w:pPrDefault>
   </w:docDefaults>
-  <w:latentStyles w:defLockedState="0" w:defUIPriority="0" w:defSemiHidden="0" w:defUnhideWhenUsed="0" w:defQFormat="0" w:count="382">
+  <w:latentStyles w:defLockedState="0" w:defUIPriority="0" w:defSemiHidden="0" w:defUnhideWhenUsed="0" w:defQFormat="0" w:count="267">
     <w:lsdException w:name="heading 8" w:semiHidden="1" w:unhideWhenUsed="1"/>
     <w:lsdException w:name="index 5" w:semiHidden="1" w:unhideWhenUsed="1"/>
     <w:lsdException w:name="index 6" w:semiHidden="1" w:unhideWhenUsed="1"/>
@@ -5518,211 +5588,15 @@
     <w:lsdException w:name="Table Web 3" w:semiHidden="1" w:unhideWhenUsed="1"/>
     <w:lsdException w:name="Balloon Text" w:semiHidden="1" w:unhideWhenUsed="1"/>
     <w:lsdException w:name="Table Theme" w:semiHidden="1" w:unhideWhenUsed="1"/>
-    <w:lsdException w:name="Note Level 1" w:semiHidden="1" w:unhideWhenUsed="1"/>
-    <w:lsdException w:name="Note Level 2" w:semiHidden="1" w:unhideWhenUsed="1"/>
-    <w:lsdException w:name="Note Level 3" w:semiHidden="1" w:unhideWhenUsed="1"/>
-    <w:lsdException w:name="Note Level 4" w:semiHidden="1" w:unhideWhenUsed="1"/>
-    <w:lsdException w:name="Note Level 5" w:semiHidden="1" w:unhideWhenUsed="1"/>
-    <w:lsdException w:name="Note Level 6" w:semiHidden="1" w:unhideWhenUsed="1"/>
-    <w:lsdException w:name="Note Level 7" w:semiHidden="1" w:unhideWhenUsed="1"/>
-    <w:lsdException w:name="Note Level 8" w:semiHidden="1" w:unhideWhenUsed="1"/>
-    <w:lsdException w:name="Note Level 9" w:semiHidden="1" w:unhideWhenUsed="1"/>
     <w:lsdException w:name="Placeholder Text" w:semiHidden="1"/>
-    <w:lsdException w:name="Light Shading"/>
-    <w:lsdException w:name="Light List"/>
-    <w:lsdException w:name="Light Grid"/>
-    <w:lsdException w:name="Medium Shading 1"/>
-    <w:lsdException w:name="Medium Shading 2"/>
-    <w:lsdException w:name="Colorful List"/>
-    <w:lsdException w:name="Colorful Grid"/>
-    <w:lsdException w:name="Light Shading Accent 1"/>
-    <w:lsdException w:name="Light List Accent 1"/>
-    <w:lsdException w:name="Light Grid Accent 1"/>
-    <w:lsdException w:name="Medium Shading 1 Accent 1"/>
-    <w:lsdException w:name="Medium Shading 2 Accent 1"/>
-    <w:lsdException w:name="Medium List 1 Accent 1"/>
     <w:lsdException w:name="Revision" w:semiHidden="1"/>
-    <w:lsdException w:name="Medium List 2 Accent 1"/>
-    <w:lsdException w:name="Medium Grid 1 Accent 1"/>
-    <w:lsdException w:name="Medium Grid 2 Accent 1"/>
-    <w:lsdException w:name="Medium Grid 3 Accent 1"/>
-    <w:lsdException w:name="Dark List Accent 1"/>
-    <w:lsdException w:name="Colorful Shading Accent 1"/>
-    <w:lsdException w:name="Colorful List Accent 1"/>
-    <w:lsdException w:name="Colorful Grid Accent 1"/>
-    <w:lsdException w:name="Light Shading Accent 2"/>
-    <w:lsdException w:name="Light List Accent 2"/>
-    <w:lsdException w:name="Light Grid Accent 2"/>
-    <w:lsdException w:name="Medium Shading 1 Accent 2"/>
-    <w:lsdException w:name="Medium Shading 2 Accent 2"/>
-    <w:lsdException w:name="Medium List 1 Accent 2"/>
-    <w:lsdException w:name="Medium List 2 Accent 2"/>
-    <w:lsdException w:name="Medium Grid 1 Accent 2"/>
-    <w:lsdException w:name="Medium Grid 2 Accent 2"/>
-    <w:lsdException w:name="Medium Grid 3 Accent 2"/>
-    <w:lsdException w:name="Dark List Accent 2"/>
-    <w:lsdException w:name="Colorful Shading Accent 2"/>
-    <w:lsdException w:name="Colorful List Accent 2"/>
-    <w:lsdException w:name="Colorful Grid Accent 2"/>
-    <w:lsdException w:name="Light Shading Accent 3"/>
-    <w:lsdException w:name="Light List Accent 3"/>
-    <w:lsdException w:name="Light Grid Accent 3"/>
-    <w:lsdException w:name="Medium Shading 1 Accent 3"/>
-    <w:lsdException w:name="Medium Shading 2 Accent 3"/>
-    <w:lsdException w:name="Medium List 1 Accent 3"/>
-    <w:lsdException w:name="Medium List 2 Accent 3"/>
-    <w:lsdException w:name="Medium Grid 1 Accent 3"/>
-    <w:lsdException w:name="Medium Grid 2 Accent 3"/>
-    <w:lsdException w:name="Medium Grid 3 Accent 3"/>
-    <w:lsdException w:name="Dark List Accent 3"/>
-    <w:lsdException w:name="Colorful Shading Accent 3"/>
-    <w:lsdException w:name="Colorful List Accent 3"/>
-    <w:lsdException w:name="Colorful Grid Accent 3"/>
-    <w:lsdException w:name="Light Shading Accent 4"/>
-    <w:lsdException w:name="Light List Accent 4"/>
-    <w:lsdException w:name="Light Grid Accent 4"/>
-    <w:lsdException w:name="Medium Shading 1 Accent 4"/>
-    <w:lsdException w:name="Medium Shading 2 Accent 4"/>
-    <w:lsdException w:name="Medium List 1 Accent 4"/>
-    <w:lsdException w:name="Medium List 2 Accent 4"/>
-    <w:lsdException w:name="Medium Grid 1 Accent 4"/>
-    <w:lsdException w:name="Medium Grid 2 Accent 4"/>
-    <w:lsdException w:name="Medium Grid 3 Accent 4"/>
-    <w:lsdException w:name="Dark List Accent 4"/>
-    <w:lsdException w:name="Colorful Shading Accent 4"/>
-    <w:lsdException w:name="Colorful List Accent 4"/>
-    <w:lsdException w:name="Colorful Grid Accent 4"/>
-    <w:lsdException w:name="Light Shading Accent 5"/>
-    <w:lsdException w:name="Light List Accent 5"/>
-    <w:lsdException w:name="Light Grid Accent 5"/>
-    <w:lsdException w:name="Medium Shading 1 Accent 5"/>
-    <w:lsdException w:name="Medium Shading 2 Accent 5"/>
-    <w:lsdException w:name="Medium List 1 Accent 5"/>
-    <w:lsdException w:name="Medium List 2 Accent 5"/>
-    <w:lsdException w:name="Medium Grid 1 Accent 5"/>
-    <w:lsdException w:name="Medium Grid 2 Accent 5"/>
-    <w:lsdException w:name="Medium Grid 3 Accent 5"/>
-    <w:lsdException w:name="Dark List Accent 5"/>
-    <w:lsdException w:name="Colorful Shading Accent 5"/>
-    <w:lsdException w:name="Colorful List Accent 5"/>
-    <w:lsdException w:name="Colorful Grid Accent 5"/>
-    <w:lsdException w:name="Light Shading Accent 6"/>
-    <w:lsdException w:name="Light List Accent 6"/>
-    <w:lsdException w:name="Light Grid Accent 6"/>
-    <w:lsdException w:name="Medium Shading 1 Accent 6"/>
-    <w:lsdException w:name="Medium Shading 2 Accent 6"/>
-    <w:lsdException w:name="Medium List 1 Accent 6"/>
-    <w:lsdException w:name="Medium List 2 Accent 6"/>
-    <w:lsdException w:name="Medium Grid 1 Accent 6"/>
-    <w:lsdException w:name="Medium Grid 2 Accent 6"/>
-    <w:lsdException w:name="Medium Grid 3 Accent 6"/>
-    <w:lsdException w:name="Dark List Accent 6"/>
-    <w:lsdException w:name="Colorful Shading Accent 6"/>
-    <w:lsdException w:name="Colorful List Accent 6"/>
-    <w:lsdException w:name="Colorful Grid Accent 6"/>
     <w:lsdException w:name="Bibliography" w:semiHidden="1" w:unhideWhenUsed="1"/>
     <w:lsdException w:name="TOC Heading" w:semiHidden="1" w:unhideWhenUsed="1"/>
-    <w:lsdException w:name="Grid Table 4" w:uiPriority="49"/>
-    <w:lsdException w:name="Grid Table 5 Dark" w:uiPriority="50"/>
-    <w:lsdException w:name="Grid Table 6 Colorful" w:uiPriority="51"/>
-    <w:lsdException w:name="Grid Table 7 Colorful" w:uiPriority="52"/>
-    <w:lsdException w:name="Grid Table 1 Light Accent 1" w:uiPriority="46"/>
-    <w:lsdException w:name="Grid Table 2 Accent 1" w:uiPriority="47"/>
-    <w:lsdException w:name="Grid Table 3 Accent 1" w:uiPriority="48"/>
-    <w:lsdException w:name="Grid Table 4 Accent 1" w:uiPriority="49"/>
-    <w:lsdException w:name="Grid Table 5 Dark Accent 1" w:uiPriority="50"/>
-    <w:lsdException w:name="Grid Table 6 Colorful Accent 1" w:uiPriority="51"/>
-    <w:lsdException w:name="Grid Table 7 Colorful Accent 1" w:uiPriority="52"/>
-    <w:lsdException w:name="Grid Table 1 Light Accent 2" w:uiPriority="46"/>
-    <w:lsdException w:name="Grid Table 2 Accent 2" w:uiPriority="47"/>
-    <w:lsdException w:name="Grid Table 3 Accent 2" w:uiPriority="48"/>
-    <w:lsdException w:name="Grid Table 4 Accent 2" w:uiPriority="49"/>
-    <w:lsdException w:name="Grid Table 5 Dark Accent 2" w:uiPriority="50"/>
-    <w:lsdException w:name="Grid Table 6 Colorful Accent 2" w:uiPriority="51"/>
-    <w:lsdException w:name="Grid Table 7 Colorful Accent 2" w:uiPriority="52"/>
-    <w:lsdException w:name="Grid Table 1 Light Accent 3" w:uiPriority="46"/>
-    <w:lsdException w:name="Grid Table 2 Accent 3" w:uiPriority="47"/>
-    <w:lsdException w:name="Grid Table 3 Accent 3" w:uiPriority="48"/>
-    <w:lsdException w:name="Grid Table 4 Accent 3" w:uiPriority="49"/>
-    <w:lsdException w:name="Grid Table 5 Dark Accent 3" w:uiPriority="50"/>
-    <w:lsdException w:name="Grid Table 6 Colorful Accent 3" w:uiPriority="51"/>
-    <w:lsdException w:name="Grid Table 7 Colorful Accent 3" w:uiPriority="52"/>
-    <w:lsdException w:name="Grid Table 1 Light Accent 4" w:uiPriority="46"/>
-    <w:lsdException w:name="Grid Table 2 Accent 4" w:uiPriority="47"/>
-    <w:lsdException w:name="Grid Table 3 Accent 4" w:uiPriority="48"/>
-    <w:lsdException w:name="Grid Table 4 Accent 4" w:uiPriority="49"/>
-    <w:lsdException w:name="Grid Table 5 Dark Accent 4" w:uiPriority="50"/>
-    <w:lsdException w:name="Grid Table 6 Colorful Accent 4" w:uiPriority="51"/>
-    <w:lsdException w:name="Grid Table 7 Colorful Accent 4" w:uiPriority="52"/>
-    <w:lsdException w:name="Grid Table 1 Light Accent 5" w:uiPriority="46"/>
-    <w:lsdException w:name="Grid Table 2 Accent 5" w:uiPriority="47"/>
-    <w:lsdException w:name="Grid Table 3 Accent 5" w:uiPriority="48"/>
-    <w:lsdException w:name="Grid Table 4 Accent 5" w:uiPriority="49"/>
-    <w:lsdException w:name="Grid Table 5 Dark Accent 5" w:uiPriority="50"/>
-    <w:lsdException w:name="Grid Table 6 Colorful Accent 5" w:uiPriority="51"/>
-    <w:lsdException w:name="Grid Table 7 Colorful Accent 5" w:uiPriority="52"/>
-    <w:lsdException w:name="Grid Table 1 Light Accent 6" w:uiPriority="46"/>
-    <w:lsdException w:name="Grid Table 2 Accent 6" w:uiPriority="47"/>
-    <w:lsdException w:name="Grid Table 3 Accent 6" w:uiPriority="48"/>
-    <w:lsdException w:name="Grid Table 4 Accent 6" w:uiPriority="49"/>
-    <w:lsdException w:name="Grid Table 5 Dark Accent 6" w:uiPriority="50"/>
-    <w:lsdException w:name="Grid Table 6 Colorful Accent 6" w:uiPriority="51"/>
-    <w:lsdException w:name="Grid Table 7 Colorful Accent 6" w:uiPriority="52"/>
-    <w:lsdException w:name="List Table 1 Light" w:uiPriority="46"/>
-    <w:lsdException w:name="List Table 2" w:uiPriority="47"/>
-    <w:lsdException w:name="List Table 3" w:uiPriority="48"/>
-    <w:lsdException w:name="List Table 4" w:uiPriority="49"/>
-    <w:lsdException w:name="List Table 5 Dark" w:uiPriority="50"/>
-    <w:lsdException w:name="List Table 6 Colorful" w:uiPriority="51"/>
-    <w:lsdException w:name="List Table 7 Colorful" w:uiPriority="52"/>
-    <w:lsdException w:name="List Table 1 Light Accent 1" w:uiPriority="46"/>
-    <w:lsdException w:name="List Table 2 Accent 1" w:uiPriority="47"/>
-    <w:lsdException w:name="List Table 3 Accent 1" w:uiPriority="48"/>
-    <w:lsdException w:name="List Table 4 Accent 1" w:uiPriority="49"/>
-    <w:lsdException w:name="List Table 5 Dark Accent 1" w:uiPriority="50"/>
-    <w:lsdException w:name="List Table 6 Colorful Accent 1" w:uiPriority="51"/>
-    <w:lsdException w:name="List Table 7 Colorful Accent 1" w:uiPriority="52"/>
-    <w:lsdException w:name="List Table 1 Light Accent 2" w:uiPriority="46"/>
-    <w:lsdException w:name="List Table 2 Accent 2" w:uiPriority="47"/>
-    <w:lsdException w:name="List Table 3 Accent 2" w:uiPriority="48"/>
-    <w:lsdException w:name="List Table 4 Accent 2" w:uiPriority="49"/>
-    <w:lsdException w:name="List Table 5 Dark Accent 2" w:uiPriority="50"/>
-    <w:lsdException w:name="List Table 6 Colorful Accent 2" w:uiPriority="51"/>
-    <w:lsdException w:name="List Table 7 Colorful Accent 2" w:uiPriority="52"/>
-    <w:lsdException w:name="List Table 1 Light Accent 3" w:uiPriority="46"/>
-    <w:lsdException w:name="List Table 2 Accent 3" w:uiPriority="47"/>
-    <w:lsdException w:name="List Table 3 Accent 3" w:uiPriority="48"/>
-    <w:lsdException w:name="List Table 4 Accent 3" w:uiPriority="49"/>
-    <w:lsdException w:name="List Table 5 Dark Accent 3" w:uiPriority="50"/>
-    <w:lsdException w:name="List Table 6 Colorful Accent 3" w:uiPriority="51"/>
-    <w:lsdException w:name="List Table 7 Colorful Accent 3" w:uiPriority="52"/>
-    <w:lsdException w:name="List Table 1 Light Accent 4" w:uiPriority="46"/>
-    <w:lsdException w:name="List Table 2 Accent 4" w:uiPriority="47"/>
-    <w:lsdException w:name="List Table 3 Accent 4" w:uiPriority="48"/>
-    <w:lsdException w:name="List Table 4 Accent 4" w:uiPriority="49"/>
-    <w:lsdException w:name="List Table 5 Dark Accent 4" w:uiPriority="50"/>
-    <w:lsdException w:name="List Table 6 Colorful Accent 4" w:uiPriority="51"/>
-    <w:lsdException w:name="List Table 7 Colorful Accent 4" w:uiPriority="52"/>
-    <w:lsdException w:name="List Table 1 Light Accent 5" w:uiPriority="46"/>
-    <w:lsdException w:name="List Table 2 Accent 5" w:uiPriority="47"/>
-    <w:lsdException w:name="List Table 3 Accent 5" w:uiPriority="48"/>
-    <w:lsdException w:name="List Table 4 Accent 5" w:uiPriority="49"/>
-    <w:lsdException w:name="List Table 5 Dark Accent 5" w:uiPriority="50"/>
-    <w:lsdException w:name="List Table 6 Colorful Accent 5" w:uiPriority="51"/>
-    <w:lsdException w:name="List Table 7 Colorful Accent 5" w:uiPriority="52"/>
-    <w:lsdException w:name="List Table 1 Light Accent 6" w:uiPriority="46"/>
-    <w:lsdException w:name="List Table 2 Accent 6" w:uiPriority="47"/>
-    <w:lsdException w:name="List Table 3 Accent 6" w:uiPriority="48"/>
-    <w:lsdException w:name="List Table 4 Accent 6" w:uiPriority="49"/>
-    <w:lsdException w:name="List Table 5 Dark Accent 6" w:uiPriority="50"/>
-    <w:lsdException w:name="List Table 6 Colorful Accent 6" w:uiPriority="51"/>
-    <w:lsdException w:name="List Table 7 Colorful Accent 6" w:uiPriority="52"/>
-    <w:lsdException w:name="Mention" w:semiHidden="1" w:uiPriority="99" w:unhideWhenUsed="1"/>
-    <w:lsdException w:name="Smart Hyperlink" w:semiHidden="1" w:uiPriority="99" w:unhideWhenUsed="1"/>
   </w:latentStyles>
   <w:style w:type="paragraph" w:default="1" w:styleId="Normal">
     <w:name w:val="Normal"/>
     <w:qFormat/>
+    <w:rsid w:val="00EC04DD"/>
   </w:style>
   <w:style w:type="paragraph" w:styleId="Heading1">
     <w:name w:val="heading 1"/>
@@ -5730,6 +5604,7 @@
     <w:next w:val="BodyText"/>
     <w:uiPriority w:val="9"/>
     <w:qFormat/>
+    <w:rsid w:val="00EC04DD"/>
     <w:pPr>
       <w:keepNext/>
       <w:keepLines/>
@@ -5752,9 +5627,11 @@
     <w:uiPriority w:val="9"/>
     <w:unhideWhenUsed/>
     <w:qFormat/>
+    <w:rsid w:val="00850611"/>
     <w:pPr>
       <w:keepNext/>
       <w:keepLines/>
+      <w:pageBreakBefore/>
       <w:spacing w:before="200" w:after="0"/>
       <w:outlineLvl w:val="1"/>
     </w:pPr>
@@ -5774,6 +5651,7 @@
     <w:uiPriority w:val="9"/>
     <w:unhideWhenUsed/>
     <w:qFormat/>
+    <w:rsid w:val="00EC04DD"/>
     <w:pPr>
       <w:keepNext/>
       <w:keepLines/>
@@ -5796,6 +5674,7 @@
     <w:uiPriority w:val="9"/>
     <w:unhideWhenUsed/>
     <w:qFormat/>
+    <w:rsid w:val="00EC04DD"/>
     <w:pPr>
       <w:keepNext/>
       <w:keepLines/>
@@ -5816,6 +5695,7 @@
     <w:uiPriority w:val="9"/>
     <w:unhideWhenUsed/>
     <w:qFormat/>
+    <w:rsid w:val="00EC04DD"/>
     <w:pPr>
       <w:keepNext/>
       <w:keepLines/>
@@ -5836,6 +5716,7 @@
     <w:uiPriority w:val="9"/>
     <w:unhideWhenUsed/>
     <w:qFormat/>
+    <w:rsid w:val="00EC04DD"/>
     <w:pPr>
       <w:keepNext/>
       <w:keepLines/>
@@ -5858,6 +5739,7 @@
     <w:uiPriority w:val="99"/>
     <w:semiHidden/>
     <w:unhideWhenUsed/>
+    <w:qFormat/>
     <w:tblPr>
       <w:tblInd w:w="0" w:type="dxa"/>
       <w:tblCellMar>
@@ -5879,6 +5761,7 @@
     <w:basedOn w:val="Normal"/>
     <w:link w:val="BodyTextChar"/>
     <w:qFormat/>
+    <w:rsid w:val="00EC04DD"/>
     <w:pPr>
       <w:spacing w:before="180" w:after="180"/>
     </w:pPr>
@@ -5888,11 +5771,13 @@
     <w:basedOn w:val="BodyText"/>
     <w:next w:val="BodyText"/>
     <w:qFormat/>
+    <w:rsid w:val="00EC04DD"/>
   </w:style>
   <w:style w:type="paragraph" w:customStyle="1" w:styleId="Compact">
     <w:name w:val="Compact"/>
     <w:basedOn w:val="BodyText"/>
     <w:qFormat/>
+    <w:rsid w:val="00EC04DD"/>
     <w:pPr>
       <w:spacing w:before="36" w:after="36"/>
     </w:pPr>
@@ -5922,6 +5807,7 @@
     <w:basedOn w:val="Title"/>
     <w:next w:val="BodyText"/>
     <w:qFormat/>
+    <w:rsid w:val="00EC04DD"/>
     <w:pPr>
       <w:spacing w:before="240"/>
       <w:jc w:val="center"/>
@@ -5935,6 +5821,7 @@
     <w:name w:val="Author"/>
     <w:next w:val="BodyText"/>
     <w:qFormat/>
+    <w:rsid w:val="00EC04DD"/>
     <w:pPr>
       <w:keepNext/>
       <w:keepLines/>
@@ -5945,6 +5832,7 @@
     <w:name w:val="Date"/>
     <w:next w:val="BodyText"/>
     <w:qFormat/>
+    <w:rsid w:val="00EC04DD"/>
     <w:pPr>
       <w:keepNext/>
       <w:keepLines/>
@@ -5956,6 +5844,7 @@
     <w:basedOn w:val="Normal"/>
     <w:next w:val="BodyText"/>
     <w:qFormat/>
+    <w:rsid w:val="00EC04DD"/>
     <w:pPr>
       <w:keepNext/>
       <w:keepLines/>
@@ -5970,6 +5859,7 @@
     <w:name w:val="Bibliography"/>
     <w:basedOn w:val="Normal"/>
     <w:qFormat/>
+    <w:rsid w:val="00EC04DD"/>
   </w:style>
   <w:style w:type="paragraph" w:styleId="BlockText">
     <w:name w:val="Block Text"/>
@@ -5978,6 +5868,7 @@
     <w:uiPriority w:val="9"/>
     <w:unhideWhenUsed/>
     <w:qFormat/>
+    <w:rsid w:val="00EC04DD"/>
     <w:pPr>
       <w:spacing w:before="100" w:after="100"/>
     </w:pPr>
@@ -5994,11 +5885,13 @@
     <w:uiPriority w:val="9"/>
     <w:unhideWhenUsed/>
     <w:qFormat/>
+    <w:rsid w:val="00EC04DD"/>
   </w:style>
   <w:style w:type="paragraph" w:customStyle="1" w:styleId="DefinitionTerm">
     <w:name w:val="Definition Term"/>
     <w:basedOn w:val="Normal"/>
     <w:next w:val="Definition"/>
+    <w:rsid w:val="00EC04DD"/>
     <w:pPr>
       <w:keepNext/>
       <w:keepLines/>
@@ -6011,11 +5904,13 @@
   <w:style w:type="paragraph" w:customStyle="1" w:styleId="Definition">
     <w:name w:val="Definition"/>
     <w:basedOn w:val="Normal"/>
+    <w:rsid w:val="00EC04DD"/>
   </w:style>
   <w:style w:type="paragraph" w:styleId="Caption">
     <w:name w:val="caption"/>
     <w:basedOn w:val="Normal"/>
     <w:link w:val="CaptionChar"/>
+    <w:rsid w:val="00EC04DD"/>
     <w:pPr>
       <w:spacing w:after="120"/>
     </w:pPr>
@@ -6026,6 +5921,7 @@
   <w:style w:type="paragraph" w:customStyle="1" w:styleId="TableCaption">
     <w:name w:val="Table Caption"/>
     <w:basedOn w:val="Caption"/>
+    <w:rsid w:val="00EC04DD"/>
     <w:pPr>
       <w:keepNext/>
     </w:pPr>
@@ -6033,14 +5929,17 @@
   <w:style w:type="paragraph" w:customStyle="1" w:styleId="ImageCaption">
     <w:name w:val="Image Caption"/>
     <w:basedOn w:val="Caption"/>
+    <w:rsid w:val="00EC04DD"/>
   </w:style>
   <w:style w:type="paragraph" w:customStyle="1" w:styleId="Figure">
     <w:name w:val="Figure"/>
     <w:basedOn w:val="Normal"/>
+    <w:rsid w:val="00EC04DD"/>
   </w:style>
   <w:style w:type="paragraph" w:customStyle="1" w:styleId="FigurewithCaption">
     <w:name w:val="Figure with Caption"/>
     <w:basedOn w:val="Figure"/>
+    <w:rsid w:val="00EC04DD"/>
     <w:pPr>
       <w:keepNext/>
     </w:pPr>
@@ -6049,11 +5948,13 @@
     <w:name w:val="Caption Char"/>
     <w:basedOn w:val="DefaultParagraphFont"/>
     <w:link w:val="Caption"/>
+    <w:rsid w:val="00EC04DD"/>
   </w:style>
   <w:style w:type="character" w:customStyle="1" w:styleId="VerbatimChar">
     <w:name w:val="Verbatim Char"/>
     <w:basedOn w:val="CaptionChar"/>
     <w:link w:val="SourceCode"/>
+    <w:rsid w:val="00EC04DD"/>
     <w:rPr>
       <w:rFonts w:ascii="Consolas" w:hAnsi="Consolas"/>
       <w:sz w:val="22"/>
@@ -6062,6 +5963,7 @@
   <w:style w:type="character" w:styleId="FootnoteReference">
     <w:name w:val="footnote reference"/>
     <w:basedOn w:val="CaptionChar"/>
+    <w:rsid w:val="00EC04DD"/>
     <w:rPr>
       <w:vertAlign w:val="superscript"/>
     </w:rPr>
@@ -6069,6 +5971,7 @@
   <w:style w:type="character" w:styleId="Hyperlink">
     <w:name w:val="Hyperlink"/>
     <w:basedOn w:val="CaptionChar"/>
+    <w:rsid w:val="00EC04DD"/>
     <w:rPr>
       <w:color w:val="4F81BD" w:themeColor="accent1"/>
     </w:rPr>
@@ -6080,6 +5983,7 @@
     <w:uiPriority w:val="39"/>
     <w:unhideWhenUsed/>
     <w:qFormat/>
+    <w:rsid w:val="00EC04DD"/>
     <w:pPr>
       <w:spacing w:before="240" w:line="259" w:lineRule="auto"/>
       <w:outlineLvl w:val="9"/>
@@ -6094,6 +5998,7 @@
     <w:name w:val="Source Code"/>
     <w:basedOn w:val="Normal"/>
     <w:link w:val="VerbatimChar"/>
+    <w:rsid w:val="00EC04DD"/>
     <w:pPr>
       <w:shd w:val="clear" w:color="auto" w:fill="F8F8F8"/>
       <w:wordWrap w:val="0"/>
@@ -6102,6 +6007,7 @@
   <w:style w:type="character" w:customStyle="1" w:styleId="KeywordTok">
     <w:name w:val="KeywordTok"/>
     <w:basedOn w:val="VerbatimChar"/>
+    <w:rsid w:val="00EC04DD"/>
     <w:rPr>
       <w:rFonts w:ascii="Consolas" w:hAnsi="Consolas"/>
       <w:b/>
@@ -6113,6 +6019,7 @@
   <w:style w:type="character" w:customStyle="1" w:styleId="DataTypeTok">
     <w:name w:val="DataTypeTok"/>
     <w:basedOn w:val="VerbatimChar"/>
+    <w:rsid w:val="00EC04DD"/>
     <w:rPr>
       <w:rFonts w:ascii="Consolas" w:hAnsi="Consolas"/>
       <w:color w:val="204A87"/>
@@ -6123,6 +6030,7 @@
   <w:style w:type="character" w:customStyle="1" w:styleId="DecValTok">
     <w:name w:val="DecValTok"/>
     <w:basedOn w:val="VerbatimChar"/>
+    <w:rsid w:val="00EC04DD"/>
     <w:rPr>
       <w:rFonts w:ascii="Consolas" w:hAnsi="Consolas"/>
       <w:color w:val="0000CF"/>
@@ -6133,6 +6041,7 @@
   <w:style w:type="character" w:customStyle="1" w:styleId="BaseNTok">
     <w:name w:val="BaseNTok"/>
     <w:basedOn w:val="VerbatimChar"/>
+    <w:rsid w:val="00EC04DD"/>
     <w:rPr>
       <w:rFonts w:ascii="Consolas" w:hAnsi="Consolas"/>
       <w:color w:val="0000CF"/>
@@ -6143,6 +6052,7 @@
   <w:style w:type="character" w:customStyle="1" w:styleId="FloatTok">
     <w:name w:val="FloatTok"/>
     <w:basedOn w:val="VerbatimChar"/>
+    <w:rsid w:val="00EC04DD"/>
     <w:rPr>
       <w:rFonts w:ascii="Consolas" w:hAnsi="Consolas"/>
       <w:color w:val="0000CF"/>
@@ -6153,6 +6063,7 @@
   <w:style w:type="character" w:customStyle="1" w:styleId="ConstantTok">
     <w:name w:val="ConstantTok"/>
     <w:basedOn w:val="VerbatimChar"/>
+    <w:rsid w:val="00EC04DD"/>
     <w:rPr>
       <w:rFonts w:ascii="Consolas" w:hAnsi="Consolas"/>
       <w:color w:val="000000"/>
@@ -6163,6 +6074,7 @@
   <w:style w:type="character" w:customStyle="1" w:styleId="CharTok">
     <w:name w:val="CharTok"/>
     <w:basedOn w:val="VerbatimChar"/>
+    <w:rsid w:val="00EC04DD"/>
     <w:rPr>
       <w:rFonts w:ascii="Consolas" w:hAnsi="Consolas"/>
       <w:color w:val="4E9A06"/>
@@ -6173,6 +6085,7 @@
   <w:style w:type="character" w:customStyle="1" w:styleId="SpecialCharTok">
     <w:name w:val="SpecialCharTok"/>
     <w:basedOn w:val="VerbatimChar"/>
+    <w:rsid w:val="00EC04DD"/>
     <w:rPr>
       <w:rFonts w:ascii="Consolas" w:hAnsi="Consolas"/>
       <w:color w:val="000000"/>
@@ -6183,6 +6096,7 @@
   <w:style w:type="character" w:customStyle="1" w:styleId="StringTok">
     <w:name w:val="StringTok"/>
     <w:basedOn w:val="VerbatimChar"/>
+    <w:rsid w:val="00EC04DD"/>
     <w:rPr>
       <w:rFonts w:ascii="Consolas" w:hAnsi="Consolas"/>
       <w:color w:val="4E9A06"/>
@@ -6193,6 +6107,7 @@
   <w:style w:type="character" w:customStyle="1" w:styleId="VerbatimStringTok">
     <w:name w:val="VerbatimStringTok"/>
     <w:basedOn w:val="VerbatimChar"/>
+    <w:rsid w:val="00EC04DD"/>
     <w:rPr>
       <w:rFonts w:ascii="Consolas" w:hAnsi="Consolas"/>
       <w:color w:val="4E9A06"/>
@@ -6203,6 +6118,7 @@
   <w:style w:type="character" w:customStyle="1" w:styleId="SpecialStringTok">
     <w:name w:val="SpecialStringTok"/>
     <w:basedOn w:val="VerbatimChar"/>
+    <w:rsid w:val="00EC04DD"/>
     <w:rPr>
       <w:rFonts w:ascii="Consolas" w:hAnsi="Consolas"/>
       <w:color w:val="4E9A06"/>
@@ -6213,6 +6129,7 @@
   <w:style w:type="character" w:customStyle="1" w:styleId="ImportTok">
     <w:name w:val="ImportTok"/>
     <w:basedOn w:val="VerbatimChar"/>
+    <w:rsid w:val="00EC04DD"/>
     <w:rPr>
       <w:rFonts w:ascii="Consolas" w:hAnsi="Consolas"/>
       <w:sz w:val="22"/>
@@ -6222,6 +6139,7 @@
   <w:style w:type="character" w:customStyle="1" w:styleId="CommentTok">
     <w:name w:val="CommentTok"/>
     <w:basedOn w:val="VerbatimChar"/>
+    <w:rsid w:val="00EC04DD"/>
     <w:rPr>
       <w:rFonts w:ascii="Consolas" w:hAnsi="Consolas"/>
       <w:i/>
@@ -6233,6 +6151,7 @@
   <w:style w:type="character" w:customStyle="1" w:styleId="DocumentationTok">
     <w:name w:val="DocumentationTok"/>
     <w:basedOn w:val="VerbatimChar"/>
+    <w:rsid w:val="00EC04DD"/>
     <w:rPr>
       <w:rFonts w:ascii="Consolas" w:hAnsi="Consolas"/>
       <w:b/>
@@ -6245,6 +6164,7 @@
   <w:style w:type="character" w:customStyle="1" w:styleId="AnnotationTok">
     <w:name w:val="AnnotationTok"/>
     <w:basedOn w:val="VerbatimChar"/>
+    <w:rsid w:val="00EC04DD"/>
     <w:rPr>
       <w:rFonts w:ascii="Consolas" w:hAnsi="Consolas"/>
       <w:b/>
@@ -6257,6 +6177,7 @@
   <w:style w:type="character" w:customStyle="1" w:styleId="CommentVarTok">
     <w:name w:val="CommentVarTok"/>
     <w:basedOn w:val="VerbatimChar"/>
+    <w:rsid w:val="00EC04DD"/>
     <w:rPr>
       <w:rFonts w:ascii="Consolas" w:hAnsi="Consolas"/>
       <w:b/>
@@ -6269,6 +6190,7 @@
   <w:style w:type="character" w:customStyle="1" w:styleId="OtherTok">
     <w:name w:val="OtherTok"/>
     <w:basedOn w:val="VerbatimChar"/>
+    <w:rsid w:val="00EC04DD"/>
     <w:rPr>
       <w:rFonts w:ascii="Consolas" w:hAnsi="Consolas"/>
       <w:color w:val="8F5902"/>
@@ -6279,6 +6201,7 @@
   <w:style w:type="character" w:customStyle="1" w:styleId="FunctionTok">
     <w:name w:val="FunctionTok"/>
     <w:basedOn w:val="VerbatimChar"/>
+    <w:rsid w:val="00EC04DD"/>
     <w:rPr>
       <w:rFonts w:ascii="Consolas" w:hAnsi="Consolas"/>
       <w:color w:val="000000"/>
@@ -6289,6 +6212,7 @@
   <w:style w:type="character" w:customStyle="1" w:styleId="VariableTok">
     <w:name w:val="VariableTok"/>
     <w:basedOn w:val="VerbatimChar"/>
+    <w:rsid w:val="00EC04DD"/>
     <w:rPr>
       <w:rFonts w:ascii="Consolas" w:hAnsi="Consolas"/>
       <w:color w:val="000000"/>
@@ -6299,6 +6223,7 @@
   <w:style w:type="character" w:customStyle="1" w:styleId="ControlFlowTok">
     <w:name w:val="ControlFlowTok"/>
     <w:basedOn w:val="VerbatimChar"/>
+    <w:rsid w:val="00EC04DD"/>
     <w:rPr>
       <w:rFonts w:ascii="Consolas" w:hAnsi="Consolas"/>
       <w:b/>
@@ -6310,6 +6235,7 @@
   <w:style w:type="character" w:customStyle="1" w:styleId="OperatorTok">
     <w:name w:val="OperatorTok"/>
     <w:basedOn w:val="VerbatimChar"/>
+    <w:rsid w:val="00EC04DD"/>
     <w:rPr>
       <w:rFonts w:ascii="Consolas" w:hAnsi="Consolas"/>
       <w:b/>
@@ -6321,6 +6247,7 @@
   <w:style w:type="character" w:customStyle="1" w:styleId="BuiltInTok">
     <w:name w:val="BuiltInTok"/>
     <w:basedOn w:val="VerbatimChar"/>
+    <w:rsid w:val="00EC04DD"/>
     <w:rPr>
       <w:rFonts w:ascii="Consolas" w:hAnsi="Consolas"/>
       <w:sz w:val="22"/>
@@ -6330,6 +6257,7 @@
   <w:style w:type="character" w:customStyle="1" w:styleId="ExtensionTok">
     <w:name w:val="ExtensionTok"/>
     <w:basedOn w:val="VerbatimChar"/>
+    <w:rsid w:val="00EC04DD"/>
     <w:rPr>
       <w:rFonts w:ascii="Consolas" w:hAnsi="Consolas"/>
       <w:sz w:val="22"/>
@@ -6339,6 +6267,7 @@
   <w:style w:type="character" w:customStyle="1" w:styleId="PreprocessorTok">
     <w:name w:val="PreprocessorTok"/>
     <w:basedOn w:val="VerbatimChar"/>
+    <w:rsid w:val="00EC04DD"/>
     <w:rPr>
       <w:rFonts w:ascii="Consolas" w:hAnsi="Consolas"/>
       <w:i/>
@@ -6350,6 +6279,7 @@
   <w:style w:type="character" w:customStyle="1" w:styleId="AttributeTok">
     <w:name w:val="AttributeTok"/>
     <w:basedOn w:val="VerbatimChar"/>
+    <w:rsid w:val="00EC04DD"/>
     <w:rPr>
       <w:rFonts w:ascii="Consolas" w:hAnsi="Consolas"/>
       <w:color w:val="C4A000"/>
@@ -6360,6 +6290,7 @@
   <w:style w:type="character" w:customStyle="1" w:styleId="RegionMarkerTok">
     <w:name w:val="RegionMarkerTok"/>
     <w:basedOn w:val="VerbatimChar"/>
+    <w:rsid w:val="00EC04DD"/>
     <w:rPr>
       <w:rFonts w:ascii="Consolas" w:hAnsi="Consolas"/>
       <w:sz w:val="22"/>
@@ -6369,6 +6300,7 @@
   <w:style w:type="character" w:customStyle="1" w:styleId="InformationTok">
     <w:name w:val="InformationTok"/>
     <w:basedOn w:val="VerbatimChar"/>
+    <w:rsid w:val="00EC04DD"/>
     <w:rPr>
       <w:rFonts w:ascii="Consolas" w:hAnsi="Consolas"/>
       <w:b/>
@@ -6381,6 +6313,7 @@
   <w:style w:type="character" w:customStyle="1" w:styleId="WarningTok">
     <w:name w:val="WarningTok"/>
     <w:basedOn w:val="VerbatimChar"/>
+    <w:rsid w:val="00EC04DD"/>
     <w:rPr>
       <w:rFonts w:ascii="Consolas" w:hAnsi="Consolas"/>
       <w:b/>
@@ -6393,6 +6326,7 @@
   <w:style w:type="character" w:customStyle="1" w:styleId="AlertTok">
     <w:name w:val="AlertTok"/>
     <w:basedOn w:val="VerbatimChar"/>
+    <w:rsid w:val="00EC04DD"/>
     <w:rPr>
       <w:rFonts w:ascii="Consolas" w:hAnsi="Consolas"/>
       <w:color w:val="EF2929"/>
@@ -6403,6 +6337,7 @@
   <w:style w:type="character" w:customStyle="1" w:styleId="ErrorTok">
     <w:name w:val="ErrorTok"/>
     <w:basedOn w:val="VerbatimChar"/>
+    <w:rsid w:val="00EC04DD"/>
     <w:rPr>
       <w:rFonts w:ascii="Consolas" w:hAnsi="Consolas"/>
       <w:b/>
@@ -6414,6 +6349,7 @@
   <w:style w:type="character" w:customStyle="1" w:styleId="NormalTok">
     <w:name w:val="NormalTok"/>
     <w:basedOn w:val="VerbatimChar"/>
+    <w:rsid w:val="00EC04DD"/>
     <w:rPr>
       <w:rFonts w:ascii="Consolas" w:hAnsi="Consolas"/>
       <w:sz w:val="22"/>
